--- a/Command_Center_Handy.docx
+++ b/Command_Center_Handy.docx
@@ -8,9 +8,9 @@
           <w:noProof/>
         </w:rPr>
         <w:drawing>
-          <wp:inline distT="0" distB="0" distL="0" distR="0" wp14:anchorId="2BBFC44B" wp14:editId="7C2B89D9">
-            <wp:extent cx="5943600" cy="930275"/>
-            <wp:effectExtent l="0" t="0" r="0" b="3175"/>
+          <wp:inline distT="0" distB="0" distL="0" distR="0" wp14:anchorId="2BBFC44B" wp14:editId="107F5863">
+            <wp:extent cx="3668171" cy="574131"/>
+            <wp:effectExtent l="0" t="0" r="8890" b="0"/>
             <wp:docPr id="1" name="Picture 1"/>
             <wp:cNvGraphicFramePr>
               <a:graphicFrameLocks xmlns:a="http://schemas.openxmlformats.org/drawingml/2006/main" noChangeAspect="1"/>
@@ -31,7 +31,7 @@
                   <pic:spPr>
                     <a:xfrm>
                       <a:off x="0" y="0"/>
-                      <a:ext cx="5943600" cy="930275"/>
+                      <a:ext cx="3758501" cy="588269"/>
                     </a:xfrm>
                     <a:prstGeom prst="rect">
                       <a:avLst/>
@@ -43,6 +43,176 @@
           </wp:inline>
         </w:drawing>
       </w:r>
+    </w:p>
+    <w:p>
+      <w:r>
+        <w:rPr>
+          <w:noProof/>
+        </w:rPr>
+        <w:drawing>
+          <wp:inline distT="0" distB="0" distL="0" distR="0" wp14:anchorId="3E044394" wp14:editId="3BBD346D">
+            <wp:extent cx="2937245" cy="3641744"/>
+            <wp:effectExtent l="0" t="0" r="0" b="0"/>
+            <wp:docPr id="2" name="Picture 2"/>
+            <wp:cNvGraphicFramePr>
+              <a:graphicFrameLocks xmlns:a="http://schemas.openxmlformats.org/drawingml/2006/main" noChangeAspect="1"/>
+            </wp:cNvGraphicFramePr>
+            <a:graphic xmlns:a="http://schemas.openxmlformats.org/drawingml/2006/main">
+              <a:graphicData uri="http://schemas.openxmlformats.org/drawingml/2006/picture">
+                <pic:pic xmlns:pic="http://schemas.openxmlformats.org/drawingml/2006/picture">
+                  <pic:nvPicPr>
+                    <pic:cNvPr id="1" name=""/>
+                    <pic:cNvPicPr/>
+                  </pic:nvPicPr>
+                  <pic:blipFill>
+                    <a:blip r:embed="rId5"/>
+                    <a:stretch>
+                      <a:fillRect/>
+                    </a:stretch>
+                  </pic:blipFill>
+                  <pic:spPr>
+                    <a:xfrm>
+                      <a:off x="0" y="0"/>
+                      <a:ext cx="2956875" cy="3666083"/>
+                    </a:xfrm>
+                    <a:prstGeom prst="rect">
+                      <a:avLst/>
+                    </a:prstGeom>
+                  </pic:spPr>
+                </pic:pic>
+              </a:graphicData>
+            </a:graphic>
+          </wp:inline>
+        </w:drawing>
+      </w:r>
+    </w:p>
+    <w:p>
+      <w:r>
+        <w:rPr>
+          <w:noProof/>
+        </w:rPr>
+        <w:drawing>
+          <wp:inline distT="0" distB="0" distL="0" distR="0" wp14:anchorId="04D75ED3" wp14:editId="1110AAB2">
+            <wp:extent cx="5354519" cy="1125822"/>
+            <wp:effectExtent l="0" t="0" r="0" b="0"/>
+            <wp:docPr id="3" name="Picture 3"/>
+            <wp:cNvGraphicFramePr>
+              <a:graphicFrameLocks xmlns:a="http://schemas.openxmlformats.org/drawingml/2006/main" noChangeAspect="1"/>
+            </wp:cNvGraphicFramePr>
+            <a:graphic xmlns:a="http://schemas.openxmlformats.org/drawingml/2006/main">
+              <a:graphicData uri="http://schemas.openxmlformats.org/drawingml/2006/picture">
+                <pic:pic xmlns:pic="http://schemas.openxmlformats.org/drawingml/2006/picture">
+                  <pic:nvPicPr>
+                    <pic:cNvPr id="1" name=""/>
+                    <pic:cNvPicPr/>
+                  </pic:nvPicPr>
+                  <pic:blipFill>
+                    <a:blip r:embed="rId6"/>
+                    <a:stretch>
+                      <a:fillRect/>
+                    </a:stretch>
+                  </pic:blipFill>
+                  <pic:spPr>
+                    <a:xfrm>
+                      <a:off x="0" y="0"/>
+                      <a:ext cx="5439827" cy="1143759"/>
+                    </a:xfrm>
+                    <a:prstGeom prst="rect">
+                      <a:avLst/>
+                    </a:prstGeom>
+                  </pic:spPr>
+                </pic:pic>
+              </a:graphicData>
+            </a:graphic>
+          </wp:inline>
+        </w:drawing>
+      </w:r>
+    </w:p>
+    <w:p>
+      <w:r>
+        <w:rPr>
+          <w:noProof/>
+        </w:rPr>
+        <w:drawing>
+          <wp:inline distT="0" distB="0" distL="0" distR="0" wp14:anchorId="4169757C" wp14:editId="3021F223">
+            <wp:extent cx="1791096" cy="269563"/>
+            <wp:effectExtent l="0" t="0" r="0" b="0"/>
+            <wp:docPr id="4" name="Picture 4"/>
+            <wp:cNvGraphicFramePr>
+              <a:graphicFrameLocks xmlns:a="http://schemas.openxmlformats.org/drawingml/2006/main" noChangeAspect="1"/>
+            </wp:cNvGraphicFramePr>
+            <a:graphic xmlns:a="http://schemas.openxmlformats.org/drawingml/2006/main">
+              <a:graphicData uri="http://schemas.openxmlformats.org/drawingml/2006/picture">
+                <pic:pic xmlns:pic="http://schemas.openxmlformats.org/drawingml/2006/picture">
+                  <pic:nvPicPr>
+                    <pic:cNvPr id="1" name=""/>
+                    <pic:cNvPicPr/>
+                  </pic:nvPicPr>
+                  <pic:blipFill>
+                    <a:blip r:embed="rId7"/>
+                    <a:stretch>
+                      <a:fillRect/>
+                    </a:stretch>
+                  </pic:blipFill>
+                  <pic:spPr>
+                    <a:xfrm>
+                      <a:off x="0" y="0"/>
+                      <a:ext cx="1915243" cy="288247"/>
+                    </a:xfrm>
+                    <a:prstGeom prst="rect">
+                      <a:avLst/>
+                    </a:prstGeom>
+                  </pic:spPr>
+                </pic:pic>
+              </a:graphicData>
+            </a:graphic>
+          </wp:inline>
+        </w:drawing>
+      </w:r>
+    </w:p>
+    <w:p>
+      <w:r>
+        <w:rPr>
+          <w:noProof/>
+        </w:rPr>
+        <w:drawing>
+          <wp:inline distT="0" distB="0" distL="0" distR="0" wp14:anchorId="2D46E1F1" wp14:editId="0A6CEA8D">
+            <wp:extent cx="1652239" cy="1939797"/>
+            <wp:effectExtent l="0" t="0" r="5715" b="3810"/>
+            <wp:docPr id="5" name="Picture 5"/>
+            <wp:cNvGraphicFramePr>
+              <a:graphicFrameLocks xmlns:a="http://schemas.openxmlformats.org/drawingml/2006/main" noChangeAspect="1"/>
+            </wp:cNvGraphicFramePr>
+            <a:graphic xmlns:a="http://schemas.openxmlformats.org/drawingml/2006/main">
+              <a:graphicData uri="http://schemas.openxmlformats.org/drawingml/2006/picture">
+                <pic:pic xmlns:pic="http://schemas.openxmlformats.org/drawingml/2006/picture">
+                  <pic:nvPicPr>
+                    <pic:cNvPr id="1" name=""/>
+                    <pic:cNvPicPr/>
+                  </pic:nvPicPr>
+                  <pic:blipFill>
+                    <a:blip r:embed="rId8"/>
+                    <a:stretch>
+                      <a:fillRect/>
+                    </a:stretch>
+                  </pic:blipFill>
+                  <pic:spPr>
+                    <a:xfrm>
+                      <a:off x="0" y="0"/>
+                      <a:ext cx="1672998" cy="1964168"/>
+                    </a:xfrm>
+                    <a:prstGeom prst="rect">
+                      <a:avLst/>
+                    </a:prstGeom>
+                  </pic:spPr>
+                </pic:pic>
+              </a:graphicData>
+            </a:graphic>
+          </wp:inline>
+        </w:drawing>
+      </w:r>
+    </w:p>
+    <w:p>
       <w:bookmarkStart w:id="0" w:name="_GoBack"/>
       <w:bookmarkEnd w:id="0"/>
     </w:p>

--- a/Command_Center_Handy.docx
+++ b/Command_Center_Handy.docx
@@ -213,9 +213,95 @@
       </w:r>
     </w:p>
     <w:p>
+      <w:r>
+        <w:rPr>
+          <w:noProof/>
+        </w:rPr>
+        <w:lastRenderedPageBreak/>
+        <w:drawing>
+          <wp:inline distT="0" distB="0" distL="0" distR="0" wp14:anchorId="28A04B79" wp14:editId="145B7DCC">
+            <wp:extent cx="2140647" cy="414630"/>
+            <wp:effectExtent l="0" t="0" r="0" b="5080"/>
+            <wp:docPr id="6" name="Picture 6"/>
+            <wp:cNvGraphicFramePr>
+              <a:graphicFrameLocks xmlns:a="http://schemas.openxmlformats.org/drawingml/2006/main" noChangeAspect="1"/>
+            </wp:cNvGraphicFramePr>
+            <a:graphic xmlns:a="http://schemas.openxmlformats.org/drawingml/2006/main">
+              <a:graphicData uri="http://schemas.openxmlformats.org/drawingml/2006/picture">
+                <pic:pic xmlns:pic="http://schemas.openxmlformats.org/drawingml/2006/picture">
+                  <pic:nvPicPr>
+                    <pic:cNvPr id="1" name=""/>
+                    <pic:cNvPicPr/>
+                  </pic:nvPicPr>
+                  <pic:blipFill>
+                    <a:blip r:embed="rId9"/>
+                    <a:stretch>
+                      <a:fillRect/>
+                    </a:stretch>
+                  </pic:blipFill>
+                  <pic:spPr>
+                    <a:xfrm>
+                      <a:off x="0" y="0"/>
+                      <a:ext cx="2190428" cy="424272"/>
+                    </a:xfrm>
+                    <a:prstGeom prst="rect">
+                      <a:avLst/>
+                    </a:prstGeom>
+                  </pic:spPr>
+                </pic:pic>
+              </a:graphicData>
+            </a:graphic>
+          </wp:inline>
+        </w:drawing>
+      </w:r>
+    </w:p>
+    <w:p>
+      <w:r>
+        <w:rPr>
+          <w:noProof/>
+        </w:rPr>
+        <w:drawing>
+          <wp:inline distT="0" distB="0" distL="0" distR="0" wp14:anchorId="122B33E0" wp14:editId="74077D1F">
+            <wp:extent cx="5943600" cy="3103880"/>
+            <wp:effectExtent l="0" t="0" r="0" b="1270"/>
+            <wp:docPr id="8" name="Picture 8"/>
+            <wp:cNvGraphicFramePr>
+              <a:graphicFrameLocks xmlns:a="http://schemas.openxmlformats.org/drawingml/2006/main" noChangeAspect="1"/>
+            </wp:cNvGraphicFramePr>
+            <a:graphic xmlns:a="http://schemas.openxmlformats.org/drawingml/2006/main">
+              <a:graphicData uri="http://schemas.openxmlformats.org/drawingml/2006/picture">
+                <pic:pic xmlns:pic="http://schemas.openxmlformats.org/drawingml/2006/picture">
+                  <pic:nvPicPr>
+                    <pic:cNvPr id="1" name=""/>
+                    <pic:cNvPicPr/>
+                  </pic:nvPicPr>
+                  <pic:blipFill>
+                    <a:blip r:embed="rId10"/>
+                    <a:stretch>
+                      <a:fillRect/>
+                    </a:stretch>
+                  </pic:blipFill>
+                  <pic:spPr>
+                    <a:xfrm>
+                      <a:off x="0" y="0"/>
+                      <a:ext cx="5943600" cy="3103880"/>
+                    </a:xfrm>
+                    <a:prstGeom prst="rect">
+                      <a:avLst/>
+                    </a:prstGeom>
+                  </pic:spPr>
+                </pic:pic>
+              </a:graphicData>
+            </a:graphic>
+          </wp:inline>
+        </w:drawing>
+      </w:r>
       <w:bookmarkStart w:id="0" w:name="_GoBack"/>
       <w:bookmarkEnd w:id="0"/>
     </w:p>
+    <w:p/>
+    <w:p/>
+    <w:p/>
     <w:sectPr>
       <w:pgSz w:w="12240" w:h="15840"/>
       <w:pgMar w:top="1440" w:right="1440" w:bottom="1440" w:left="1440" w:header="720" w:footer="720" w:gutter="0"/>

--- a/Command_Center_Handy.docx
+++ b/Command_Center_Handy.docx
@@ -296,10 +296,97 @@
           </wp:inline>
         </w:drawing>
       </w:r>
+    </w:p>
+    <w:p>
+      <w:r>
+        <w:rPr>
+          <w:noProof/>
+        </w:rPr>
+        <w:drawing>
+          <wp:inline distT="0" distB="0" distL="0" distR="0" wp14:anchorId="5F3D81CE" wp14:editId="4372DC2A">
+            <wp:extent cx="5943600" cy="3046730"/>
+            <wp:effectExtent l="0" t="0" r="0" b="1270"/>
+            <wp:docPr id="9" name="Picture 9"/>
+            <wp:cNvGraphicFramePr>
+              <a:graphicFrameLocks xmlns:a="http://schemas.openxmlformats.org/drawingml/2006/main" noChangeAspect="1"/>
+            </wp:cNvGraphicFramePr>
+            <a:graphic xmlns:a="http://schemas.openxmlformats.org/drawingml/2006/main">
+              <a:graphicData uri="http://schemas.openxmlformats.org/drawingml/2006/picture">
+                <pic:pic xmlns:pic="http://schemas.openxmlformats.org/drawingml/2006/picture">
+                  <pic:nvPicPr>
+                    <pic:cNvPr id="1" name=""/>
+                    <pic:cNvPicPr/>
+                  </pic:nvPicPr>
+                  <pic:blipFill>
+                    <a:blip r:embed="rId11"/>
+                    <a:stretch>
+                      <a:fillRect/>
+                    </a:stretch>
+                  </pic:blipFill>
+                  <pic:spPr>
+                    <a:xfrm>
+                      <a:off x="0" y="0"/>
+                      <a:ext cx="5943600" cy="3046730"/>
+                    </a:xfrm>
+                    <a:prstGeom prst="rect">
+                      <a:avLst/>
+                    </a:prstGeom>
+                  </pic:spPr>
+                </pic:pic>
+              </a:graphicData>
+            </a:graphic>
+          </wp:inline>
+        </w:drawing>
+      </w:r>
+    </w:p>
+    <w:p/>
+    <w:p>
+      <w:r>
+        <w:rPr>
+          <w:noProof/>
+        </w:rPr>
+        <w:lastRenderedPageBreak/>
+        <w:drawing>
+          <wp:inline distT="0" distB="0" distL="0" distR="0" wp14:anchorId="6E0C8C2D" wp14:editId="78592D52">
+            <wp:extent cx="5943600" cy="1818640"/>
+            <wp:effectExtent l="0" t="0" r="0" b="0"/>
+            <wp:docPr id="10" name="Picture 10"/>
+            <wp:cNvGraphicFramePr>
+              <a:graphicFrameLocks xmlns:a="http://schemas.openxmlformats.org/drawingml/2006/main" noChangeAspect="1"/>
+            </wp:cNvGraphicFramePr>
+            <a:graphic xmlns:a="http://schemas.openxmlformats.org/drawingml/2006/main">
+              <a:graphicData uri="http://schemas.openxmlformats.org/drawingml/2006/picture">
+                <pic:pic xmlns:pic="http://schemas.openxmlformats.org/drawingml/2006/picture">
+                  <pic:nvPicPr>
+                    <pic:cNvPr id="1" name=""/>
+                    <pic:cNvPicPr/>
+                  </pic:nvPicPr>
+                  <pic:blipFill>
+                    <a:blip r:embed="rId12"/>
+                    <a:stretch>
+                      <a:fillRect/>
+                    </a:stretch>
+                  </pic:blipFill>
+                  <pic:spPr>
+                    <a:xfrm>
+                      <a:off x="0" y="0"/>
+                      <a:ext cx="5943600" cy="1818640"/>
+                    </a:xfrm>
+                    <a:prstGeom prst="rect">
+                      <a:avLst/>
+                    </a:prstGeom>
+                  </pic:spPr>
+                </pic:pic>
+              </a:graphicData>
+            </a:graphic>
+          </wp:inline>
+        </w:drawing>
+      </w:r>
+    </w:p>
+    <w:p>
       <w:bookmarkStart w:id="0" w:name="_GoBack"/>
       <w:bookmarkEnd w:id="0"/>
     </w:p>
-    <w:p/>
     <w:p/>
     <w:p/>
     <w:sectPr>
